--- a/城市相关/城市相关 BaseCity.docx
+++ b/城市相关/城市相关 BaseCity.docx
@@ -359,6 +359,9 @@
               </w:rPr>
               <w:t>Index</w:t>
             </w:r>
+            <w:r>
+              <w:t>Component</w:t>
+            </w:r>
             <w:proofErr w:type="spellEnd"/>
           </w:p>
         </w:tc>
@@ -367,7 +370,7 @@
             <w:tcW w:w="2766" w:type="dxa"/>
           </w:tcPr>
           <w:p>
-            <w:hyperlink w:anchor="_城市指数组件__CityIndex" w:history="1">
+            <w:hyperlink w:anchor="_城市指数组件__CityIndexComponent" w:history="1">
               <w:r>
                 <w:rPr>
                   <w:rStyle w:val="ab"/>
@@ -379,7 +382,27 @@
                   <w:rStyle w:val="ab"/>
                   <w:rFonts w:hint="eastAsia"/>
                 </w:rPr>
-                <w:t>ityIndex</w:t>
+                <w:t>ityI</w:t>
+              </w:r>
+              <w:r>
+                <w:rPr>
+                  <w:rStyle w:val="ab"/>
+                  <w:rFonts w:hint="eastAsia"/>
+                </w:rPr>
+                <w:t>n</w:t>
+              </w:r>
+              <w:r>
+                <w:rPr>
+                  <w:rStyle w:val="ab"/>
+                  <w:rFonts w:hint="eastAsia"/>
+                </w:rPr>
+                <w:t>dex</w:t>
+              </w:r>
+              <w:r>
+                <w:rPr>
+                  <w:rStyle w:val="ab"/>
+                </w:rPr>
+                <w:t>Component</w:t>
               </w:r>
             </w:hyperlink>
           </w:p>
@@ -407,9 +430,14 @@
             <w:tcW w:w="2765" w:type="dxa"/>
           </w:tcPr>
           <w:p>
+            <w:proofErr w:type="spellStart"/>
             <w:r>
               <w:t>population</w:t>
             </w:r>
+            <w:r>
+              <w:t>Component</w:t>
+            </w:r>
+            <w:proofErr w:type="spellEnd"/>
           </w:p>
         </w:tc>
         <w:tc>
@@ -417,13 +445,19 @@
             <w:tcW w:w="2766" w:type="dxa"/>
           </w:tcPr>
           <w:p>
-            <w:hyperlink w:anchor="_城市人口组件__CityPopulation" w:history="1">
+            <w:hyperlink w:anchor="_城市人口组件__CityPopulationComponent" w:history="1">
               <w:r>
                 <w:rPr>
                   <w:rStyle w:val="ab"/>
                 </w:rPr>
                 <w:t>CityPopulation</w:t>
               </w:r>
+              <w:r>
+                <w:rPr>
+                  <w:rStyle w:val="ab"/>
+                </w:rPr>
+                <w:t>Component</w:t>
+              </w:r>
             </w:hyperlink>
           </w:p>
         </w:tc>
@@ -450,6 +484,7 @@
             <w:tcW w:w="2765" w:type="dxa"/>
           </w:tcPr>
           <w:p>
+            <w:proofErr w:type="spellStart"/>
             <w:r>
               <w:t>c</w:t>
             </w:r>
@@ -462,6 +497,10 @@
             <w:r>
               <w:t>Plan</w:t>
             </w:r>
+            <w:r>
+              <w:t>Component</w:t>
+            </w:r>
+            <w:proofErr w:type="spellEnd"/>
           </w:p>
         </w:tc>
         <w:tc>
@@ -469,7 +508,7 @@
             <w:tcW w:w="2766" w:type="dxa"/>
           </w:tcPr>
           <w:p>
-            <w:hyperlink w:anchor="_城市政策组件__CityPlan" w:history="1">
+            <w:hyperlink w:anchor="_城市政策组件__CityPlanComponent" w:history="1">
               <w:r>
                 <w:rPr>
                   <w:rStyle w:val="ab"/>
@@ -489,6 +528,12 @@
                 </w:rPr>
                 <w:t>Plan</w:t>
               </w:r>
+              <w:r>
+                <w:rPr>
+                  <w:rStyle w:val="ab"/>
+                </w:rPr>
+                <w:t>Component</w:t>
+              </w:r>
             </w:hyperlink>
           </w:p>
         </w:tc>
@@ -518,6 +563,11 @@
             <w:r>
               <w:t>government</w:t>
             </w:r>
+            <w:r>
+              <w:t>Component</w:t>
+            </w:r>
+            <w:bookmarkStart w:id="0" w:name="_GoBack"/>
+            <w:bookmarkEnd w:id="0"/>
           </w:p>
         </w:tc>
         <w:tc>
@@ -525,12 +575,20 @@
             <w:tcW w:w="2766" w:type="dxa"/>
           </w:tcPr>
           <w:p>
+            <w:proofErr w:type="spellStart"/>
             <w:r>
               <w:t>CityG</w:t>
             </w:r>
             <w:r>
               <w:t>overnment</w:t>
             </w:r>
+            <w:r>
+              <w:t>C</w:t>
+            </w:r>
+            <w:r>
+              <w:t>omponent</w:t>
+            </w:r>
+            <w:proofErr w:type="spellEnd"/>
           </w:p>
         </w:tc>
       </w:tr>
@@ -706,9 +764,6 @@
       <w:pPr>
         <w:pStyle w:val="aa"/>
         <w:ind w:left="360" w:firstLineChars="0" w:firstLine="0"/>
-        <w:rPr>
-          <w:rFonts w:hint="eastAsia"/>
-        </w:rPr>
       </w:pPr>
       <w:r>
         <w:rPr>
@@ -777,12 +832,7 @@
         <w:t>都</w:t>
       </w:r>
       <w:r>
-        <w:t>不能执行与国家政策相违背的地方政策</w:t>
-      </w:r>
-      <w:bookmarkStart w:id="0" w:name="_GoBack"/>
-      <w:bookmarkEnd w:id="0"/>
-      <w:r>
-        <w:t>）</w:t>
+        <w:t>不能执行与国家政策相违背的地方政策）</w:t>
       </w:r>
     </w:p>
     <w:tbl>
@@ -1839,7 +1889,9 @@
         </w:rPr>
       </w:pPr>
       <w:bookmarkStart w:id="1" w:name="_城市指数组件__CityIndex"/>
+      <w:bookmarkStart w:id="2" w:name="_城市指数组件__CityIndexComponent"/>
       <w:bookmarkEnd w:id="1"/>
+      <w:bookmarkEnd w:id="2"/>
       <w:r>
         <w:rPr>
           <w:rStyle w:val="a8"/>
@@ -1889,6 +1941,12 @@
           <w:color w:val="auto"/>
         </w:rPr>
         <w:t>CityIndex</w:t>
+      </w:r>
+      <w:r>
+        <w:t>C</w:t>
+      </w:r>
+      <w:r>
+        <w:t>omponent</w:t>
       </w:r>
       <w:proofErr w:type="spellEnd"/>
     </w:p>
@@ -2649,8 +2707,10 @@
           <w:color w:val="auto"/>
         </w:rPr>
       </w:pPr>
-      <w:bookmarkStart w:id="2" w:name="_城市人口组件__CityPopulation"/>
-      <w:bookmarkEnd w:id="2"/>
+      <w:bookmarkStart w:id="3" w:name="_城市人口组件__CityPopulation"/>
+      <w:bookmarkStart w:id="4" w:name="_城市人口组件__CityPopulationComponent"/>
+      <w:bookmarkEnd w:id="3"/>
+      <w:bookmarkEnd w:id="4"/>
       <w:r>
         <w:rPr>
           <w:rStyle w:val="a8"/>
@@ -2698,6 +2758,12 @@
           <w:color w:val="auto"/>
         </w:rPr>
         <w:t>CityPopulation</w:t>
+      </w:r>
+      <w:r>
+        <w:t>C</w:t>
+      </w:r>
+      <w:r>
+        <w:t>omponent</w:t>
       </w:r>
       <w:proofErr w:type="spellEnd"/>
     </w:p>
@@ -3757,8 +3823,10 @@
           <w:color w:val="auto"/>
         </w:rPr>
       </w:pPr>
-      <w:bookmarkStart w:id="3" w:name="_城市政策组件__CityPlan"/>
-      <w:bookmarkEnd w:id="3"/>
+      <w:bookmarkStart w:id="5" w:name="_城市政策组件__CityPlan"/>
+      <w:bookmarkStart w:id="6" w:name="_城市政策组件__CityPlanComponent"/>
+      <w:bookmarkEnd w:id="5"/>
+      <w:bookmarkEnd w:id="6"/>
       <w:r>
         <w:rPr>
           <w:rStyle w:val="a8"/>
@@ -3806,6 +3874,12 @@
           <w:color w:val="auto"/>
         </w:rPr>
         <w:t>CityPlan</w:t>
+      </w:r>
+      <w:r>
+        <w:t>C</w:t>
+      </w:r>
+      <w:r>
+        <w:t>omponent</w:t>
       </w:r>
       <w:proofErr w:type="spellEnd"/>
     </w:p>
@@ -4960,7 +5034,6 @@
   <w:style w:type="character" w:default="1" w:styleId="a0">
     <w:name w:val="Default Paragraph Font"/>
     <w:uiPriority w:val="1"/>
-    <w:semiHidden/>
     <w:unhideWhenUsed/>
   </w:style>
   <w:style w:type="table" w:default="1" w:styleId="a1">
@@ -5624,7 +5697,7 @@
 </file>
 
 <file path=customXml/itemProps1.xml><?xml version="1.0" encoding="utf-8"?>
-<ds:datastoreItem xmlns:ds="http://schemas.openxmlformats.org/officeDocument/2006/customXml" ds:itemID="{7D1F80A0-DF68-4199-B0C3-6D6A7B52BA75}">
+<ds:datastoreItem xmlns:ds="http://schemas.openxmlformats.org/officeDocument/2006/customXml" ds:itemID="{C495AF86-F8FD-4903-A282-1CDE3B0DD065}">
   <ds:schemaRefs>
     <ds:schemaRef ds:uri="http://schemas.openxmlformats.org/officeDocument/2006/bibliography"/>
   </ds:schemaRefs>
